--- a/Data Availability/GCW_Data_Access_Form.docx
+++ b/Data Availability/GCW_Data_Access_Form.docx
@@ -20,7 +20,25 @@
           <w:sz w:val="30"/>
           <w:szCs w:val="30"/>
         </w:rPr>
-        <w:t>GCWdvMFSC</w:t>
+        <w:t>GCWdvMS</w:t>
+      </w:r>
+      <w:r>
+        <w:rPr>
+          <w:rStyle w:val="Strong"/>
+          <w:rFonts w:ascii="Arial" w:hAnsi="Arial" w:cs="Arial"/>
+          <w:sz w:val="30"/>
+          <w:szCs w:val="30"/>
+        </w:rPr>
+        <w:t>F</w:t>
+      </w:r>
+      <w:r>
+        <w:rPr>
+          <w:rStyle w:val="Strong"/>
+          <w:rFonts w:ascii="Arial" w:hAnsi="Arial" w:cs="Arial" w:hint="eastAsia"/>
+          <w:sz w:val="30"/>
+          <w:szCs w:val="30"/>
+        </w:rPr>
+        <w:t>C</w:t>
       </w:r>
       <w:proofErr w:type="spellEnd"/>
       <w:r>
